--- a/Lab09/report.docx
+++ b/Lab09/report.docx
@@ -25,7 +25,7 @@
         <w:t xml:space="preserve"> </w:t>
       </w:r>
       <w:r>
-        <w:t xml:space="preserve">8</w:t>
+        <w:t xml:space="preserve">9</w:t>
       </w:r>
     </w:p>
     <w:p>
@@ -589,7 +589,7 @@
       </w:r>
     </w:p>
     <w:bookmarkEnd w:id="23"/>
-    <w:bookmarkStart w:id="28" w:name="X51367c5ed4d639f4da23ae1a8e867ef2ce86c28"/>
+    <w:bookmarkStart w:id="32" w:name="X51367c5ed4d639f4da23ae1a8e867ef2ce86c28"/>
     <w:p>
       <w:pPr>
         <w:pStyle w:val="Heading1"/>
@@ -614,12 +614,13 @@
       <w:pPr>
         <w:pStyle w:val="CaptionedFigure"/>
       </w:pPr>
+      <w:bookmarkStart w:id="25" w:name="fig:001"/>
       <w:r>
         <w:drawing>
           <wp:inline>
             <wp:extent cx="5334000" cy="1418328"/>
             <wp:effectExtent b="0" l="0" r="0" t="0"/>
-            <wp:docPr descr="создание файла" title="" id="1" name="Picture"/>
+            <wp:docPr descr="Figure 1: создание файла" title="" id="1" name="Picture"/>
             <a:graphic>
               <a:graphicData uri="http://schemas.openxmlformats.org/drawingml/2006/picture">
                 <pic:pic>
@@ -656,13 +657,14 @@
           </wp:inline>
         </w:drawing>
       </w:r>
+      <w:bookmarkEnd w:id="25"/>
     </w:p>
     <w:p>
       <w:pPr>
         <w:pStyle w:val="ImageCaption"/>
       </w:pPr>
       <w:r>
-        <w:t xml:space="preserve">создание файла</w:t>
+        <w:t xml:space="preserve">Figure 1: создание файла</w:t>
       </w:r>
     </w:p>
     <w:p>
@@ -699,12 +701,13 @@
       <w:pPr>
         <w:pStyle w:val="CaptionedFigure"/>
       </w:pPr>
+      <w:bookmarkStart w:id="27" w:name="fig:002"/>
       <w:r>
         <w:drawing>
           <wp:inline>
             <wp:extent cx="5334000" cy="1051870"/>
             <wp:effectExtent b="0" l="0" r="0" t="0"/>
-            <wp:docPr descr="редактирование файла" title="" id="1" name="Picture"/>
+            <wp:docPr descr="Figure 2: редактирование файла" title="" id="1" name="Picture"/>
             <a:graphic>
               <a:graphicData uri="http://schemas.openxmlformats.org/drawingml/2006/picture">
                 <pic:pic>
@@ -715,7 +718,7 @@
                     </pic:cNvPicPr>
                   </pic:nvPicPr>
                   <pic:blipFill>
-                    <a:blip r:embed="rId25"/>
+                    <a:blip r:embed="rId26"/>
                     <a:stretch>
                       <a:fillRect/>
                     </a:stretch>
@@ -741,13 +744,14 @@
           </wp:inline>
         </w:drawing>
       </w:r>
+      <w:bookmarkEnd w:id="27"/>
     </w:p>
     <w:p>
       <w:pPr>
         <w:pStyle w:val="ImageCaption"/>
       </w:pPr>
       <w:r>
-        <w:t xml:space="preserve">редактирование файла</w:t>
+        <w:t xml:space="preserve">Figure 2: редактирование файла</w:t>
       </w:r>
     </w:p>
     <w:p>
@@ -940,12 +944,13 @@
       <w:pPr>
         <w:pStyle w:val="CaptionedFigure"/>
       </w:pPr>
+      <w:bookmarkStart w:id="29" w:name="fig:003"/>
       <w:r>
         <w:drawing>
           <wp:inline>
             <wp:extent cx="5334000" cy="3617076"/>
             <wp:effectExtent b="0" l="0" r="0" t="0"/>
-            <wp:docPr descr="редактирование файла" title="" id="1" name="Picture"/>
+            <wp:docPr descr="Figure 3: редактирование файла" title="" id="1" name="Picture"/>
             <a:graphic>
               <a:graphicData uri="http://schemas.openxmlformats.org/drawingml/2006/picture">
                 <pic:pic>
@@ -956,7 +961,7 @@
                     </pic:cNvPicPr>
                   </pic:nvPicPr>
                   <pic:blipFill>
-                    <a:blip r:embed="rId26"/>
+                    <a:blip r:embed="rId28"/>
                     <a:stretch>
                       <a:fillRect/>
                     </a:stretch>
@@ -982,13 +987,14 @@
           </wp:inline>
         </w:drawing>
       </w:r>
+      <w:bookmarkEnd w:id="29"/>
     </w:p>
     <w:p>
       <w:pPr>
         <w:pStyle w:val="ImageCaption"/>
       </w:pPr>
       <w:r>
-        <w:t xml:space="preserve">редактирование файла</w:t>
+        <w:t xml:space="preserve">Figure 3: редактирование файла</w:t>
       </w:r>
     </w:p>
     <w:p>
@@ -1013,12 +1019,13 @@
       <w:pPr>
         <w:pStyle w:val="CaptionedFigure"/>
       </w:pPr>
+      <w:bookmarkStart w:id="31" w:name="fig:004"/>
       <w:r>
         <w:drawing>
           <wp:inline>
             <wp:extent cx="5334000" cy="1174022"/>
             <wp:effectExtent b="0" l="0" r="0" t="0"/>
-            <wp:docPr descr="права доступа" title="" id="1" name="Picture"/>
+            <wp:docPr descr="Figure 4: права доступа" title="" id="1" name="Picture"/>
             <a:graphic>
               <a:graphicData uri="http://schemas.openxmlformats.org/drawingml/2006/picture">
                 <pic:pic>
@@ -1029,7 +1036,7 @@
                     </pic:cNvPicPr>
                   </pic:nvPicPr>
                   <pic:blipFill>
-                    <a:blip r:embed="rId27"/>
+                    <a:blip r:embed="rId30"/>
                     <a:stretch>
                       <a:fillRect/>
                     </a:stretch>
@@ -1055,17 +1062,18 @@
           </wp:inline>
         </w:drawing>
       </w:r>
+      <w:bookmarkEnd w:id="31"/>
     </w:p>
     <w:p>
       <w:pPr>
         <w:pStyle w:val="ImageCaption"/>
       </w:pPr>
       <w:r>
-        <w:t xml:space="preserve">права доступа</w:t>
-      </w:r>
-    </w:p>
-    <w:bookmarkEnd w:id="28"/>
-    <w:bookmarkStart w:id="29" w:name="X22b42d4e831a490d9a396cb2467a5657e177717"/>
+        <w:t xml:space="preserve">Figure 4: права доступа</w:t>
+      </w:r>
+    </w:p>
+    <w:bookmarkEnd w:id="32"/>
+    <w:bookmarkStart w:id="34" w:name="X22b42d4e831a490d9a396cb2467a5657e177717"/>
     <w:p>
       <w:pPr>
         <w:pStyle w:val="Heading1"/>
@@ -1279,12 +1287,13 @@
       <w:pPr>
         <w:pStyle w:val="CaptionedFigure"/>
       </w:pPr>
+      <w:bookmarkStart w:id="33" w:name="fig:005"/>
       <w:r>
         <w:drawing>
           <wp:inline>
             <wp:extent cx="5334000" cy="3617076"/>
             <wp:effectExtent b="0" l="0" r="0" t="0"/>
-            <wp:docPr descr="редактирование файла" title="" id="1" name="Picture"/>
+            <wp:docPr descr="Figure 5: редактирование файла" title="" id="1" name="Picture"/>
             <a:graphic>
               <a:graphicData uri="http://schemas.openxmlformats.org/drawingml/2006/picture">
                 <pic:pic>
@@ -1295,7 +1304,7 @@
                     </pic:cNvPicPr>
                   </pic:nvPicPr>
                   <pic:blipFill>
-                    <a:blip r:embed="rId26"/>
+                    <a:blip r:embed="rId28"/>
                     <a:stretch>
                       <a:fillRect/>
                     </a:stretch>
@@ -1321,17 +1330,18 @@
           </wp:inline>
         </w:drawing>
       </w:r>
+      <w:bookmarkEnd w:id="33"/>
     </w:p>
     <w:p>
       <w:pPr>
         <w:pStyle w:val="ImageCaption"/>
       </w:pPr>
       <w:r>
-        <w:t xml:space="preserve">редактирование файла</w:t>
-      </w:r>
-    </w:p>
-    <w:bookmarkEnd w:id="29"/>
-    <w:bookmarkStart w:id="30" w:name="контрольные-вопросы"/>
+        <w:t xml:space="preserve">Figure 5: редактирование файла</w:t>
+      </w:r>
+    </w:p>
+    <w:bookmarkEnd w:id="34"/>
+    <w:bookmarkStart w:id="35" w:name="контрольные-вопросы"/>
     <w:p>
       <w:pPr>
         <w:pStyle w:val="Heading1"/>
@@ -2363,8 +2373,8 @@
         <w:t xml:space="preserve">В редакторе vi есть два основных режима: командный режим и режим вставки. По умолчанию работа начинается в командном режиме. В режиме вставки клавиатура используется для набора текста. Для выхода в командный режим используется клавиша Esc или комбинация Ctrl + c .</w:t>
       </w:r>
     </w:p>
-    <w:bookmarkEnd w:id="30"/>
-    <w:bookmarkStart w:id="31" w:name="вывод"/>
+    <w:bookmarkEnd w:id="35"/>
+    <w:bookmarkStart w:id="36" w:name="вывод"/>
     <w:p>
       <w:pPr>
         <w:pStyle w:val="Heading1"/>
@@ -2381,7 +2391,7 @@
         <w:t xml:space="preserve">Познакомился с операционной системой Linux.А также, я получил практические навыки работы с редактором vi, установленным по умолчанию практически во всех дистрибутивах.</w:t>
       </w:r>
     </w:p>
-    <w:bookmarkEnd w:id="31"/>
+    <w:bookmarkEnd w:id="36"/>
     <w:sectPr/>
   </w:body>
 </w:document>
